--- a/NewSPMP.docx
+++ b/NewSPMP.docx
@@ -3,35 +3,45 @@
 <w:document xmlns:wpc="http://schemas.microsoft.com/office/word/2010/wordprocessingCanvas" xmlns:cx="http://schemas.microsoft.com/office/drawing/2014/chartex" xmlns:cx1="http://schemas.microsoft.com/office/drawing/2015/9/8/chartex" xmlns:cx2="http://schemas.microsoft.com/office/drawing/2015/10/21/chartex" xmlns:cx3="http://schemas.microsoft.com/office/drawing/2016/5/9/chartex" xmlns:cx4="http://schemas.microsoft.com/office/drawing/2016/5/10/chartex" xmlns:cx5="http://schemas.microsoft.com/office/drawing/2016/5/11/chartex" xmlns:cx6="http://schemas.microsoft.com/office/drawing/2016/5/12/chartex" xmlns:cx7="http://schemas.microsoft.com/office/drawing/2016/5/13/chartex" xmlns:cx8="http://schemas.microsoft.com/office/drawing/2016/5/14/chartex" xmlns:mc="http://schemas.openxmlformats.org/markup-compatibility/2006" xmlns:aink="http://schemas.microsoft.com/office/drawing/2016/ink" xmlns:am3d="http://schemas.microsoft.com/office/drawing/2017/model3d" xmlns:o="urn:schemas-microsoft-com:office:office" xmlns:r="http://schemas.openxmlformats.org/officeDocument/2006/relationships" xmlns:m="http://schemas.openxmlformats.org/officeDocument/2006/math" xmlns:v="urn:schemas-microsoft-com:vml" xmlns:wp14="http://schemas.microsoft.com/office/word/2010/wordprocessingDrawing" xmlns:wp="http://schemas.openxmlformats.org/drawingml/2006/wordprocessingDrawing" xmlns:w10="urn:schemas-microsoft-com:office:word" xmlns:w="http://schemas.openxmlformats.org/wordprocessingml/2006/main" xmlns:w14="http://schemas.microsoft.com/office/word/2010/wordml" xmlns:w15="http://schemas.microsoft.com/office/word/2012/wordml" xmlns:w16cid="http://schemas.microsoft.com/office/word/2016/wordml/cid" xmlns:w16se="http://schemas.microsoft.com/office/word/2015/wordml/symex" xmlns:wpg="http://schemas.microsoft.com/office/word/2010/wordprocessingGroup" xmlns:wpi="http://schemas.microsoft.com/office/word/2010/wordprocessingInk" xmlns:wne="http://schemas.microsoft.com/office/word/2006/wordml" xmlns:wps="http://schemas.microsoft.com/office/word/2010/wordprocessingShape" mc:Ignorable="w14 w15 w16se w16cid wp14">
   <w:body>
     <w:p>
-      <w:r>
+      <w:pPr>
+        <w:rPr>
+          <w:b/>
+          <w:bCs/>
+          <w:sz w:val="36"/>
+          <w:szCs w:val="32"/>
+        </w:rPr>
+      </w:pPr>
+      <w:r>
+        <w:rPr>
+          <w:b/>
+          <w:bCs/>
+          <w:sz w:val="36"/>
+          <w:szCs w:val="32"/>
+        </w:rPr>
         <w:t>Software Project Management Plan (SPMP)</w:t>
       </w:r>
     </w:p>
     <w:p/>
     <w:p>
       <w:r>
-        <w:t xml:space="preserve">Diana </w:t>
-      </w:r>
-      <w:proofErr w:type="spellStart"/>
-      <w:r>
-        <w:t>Rodarte</w:t>
-      </w:r>
-      <w:proofErr w:type="spellEnd"/>
-      <w:r>
-        <w:t xml:space="preserve">, Eva Ruiz, Luis </w:t>
-      </w:r>
-      <w:proofErr w:type="spellStart"/>
-      <w:r>
-        <w:t>Llanas</w:t>
-      </w:r>
-      <w:proofErr w:type="spellEnd"/>
-      <w:r>
-        <w:t>, Rafael Navarro</w:t>
-      </w:r>
-    </w:p>
-    <w:p>
-      <w:r>
-        <w:t>September 20, 2019</w:t>
+        <w:t xml:space="preserve">Group: </w:t>
+      </w:r>
+      <w:r>
+        <w:t>Diana Rodarte, Eva Ruiz, Luis Llanas, Rafael Navarro</w:t>
+      </w:r>
+    </w:p>
+    <w:p/>
+    <w:p>
+      <w:r>
+        <w:t>September 2</w:t>
+      </w:r>
+      <w:r>
+        <w:t>6</w:t>
+      </w:r>
+      <w:bookmarkStart w:id="0" w:name="_GoBack"/>
+      <w:bookmarkEnd w:id="0"/>
+      <w:r>
+        <w:t>, 2019</w:t>
       </w:r>
     </w:p>
     <w:p/>
@@ -52,6 +62,7 @@
         <w:t>Date</w:t>
       </w:r>
     </w:p>
+    <w:p/>
     <w:p>
       <w:pPr>
         <w:pStyle w:val="ListParagraph"/>
@@ -72,6 +83,12 @@
     </w:p>
     <w:sdt>
       <w:sdtPr>
+        <w:rPr>
+          <w:rFonts w:ascii="Times New Roman" w:eastAsiaTheme="minorHAnsi" w:hAnsi="Times New Roman" w:cstheme="minorBidi"/>
+          <w:color w:val="auto"/>
+          <w:sz w:val="24"/>
+          <w:szCs w:val="22"/>
+        </w:rPr>
         <w:id w:val="-924177130"/>
         <w:docPartObj>
           <w:docPartGallery w:val="Table of Contents"/>
@@ -80,13 +97,9 @@
       </w:sdtPr>
       <w:sdtEndPr>
         <w:rPr>
-          <w:rFonts w:ascii="Times New Roman" w:eastAsiaTheme="minorHAnsi" w:hAnsi="Times New Roman" w:cstheme="minorBidi"/>
           <w:b/>
           <w:bCs/>
           <w:noProof/>
-          <w:color w:val="auto"/>
-          <w:sz w:val="24"/>
-          <w:szCs w:val="22"/>
         </w:rPr>
       </w:sdtEndPr>
       <w:sdtContent>
@@ -3379,7 +3392,7 @@
           <w:szCs w:val="24"/>
         </w:rPr>
       </w:pPr>
-      <w:bookmarkStart w:id="0" w:name="_Toc20037968"/>
+      <w:bookmarkStart w:id="1" w:name="_Toc20037968"/>
       <w:r>
         <w:rPr>
           <w:b/>
@@ -3399,7 +3412,7 @@
         </w:rPr>
         <w:t>Introduction</w:t>
       </w:r>
-      <w:bookmarkEnd w:id="0"/>
+      <w:bookmarkEnd w:id="1"/>
     </w:p>
     <w:p>
       <w:pPr>
@@ -3411,7 +3424,7 @@
           <w:bCs/>
         </w:rPr>
       </w:pPr>
-      <w:bookmarkStart w:id="1" w:name="_Toc20037969"/>
+      <w:bookmarkStart w:id="2" w:name="_Toc20037969"/>
     </w:p>
     <w:p>
       <w:pPr>
@@ -3434,7 +3447,7 @@
         </w:rPr>
         <w:t>Project Overview</w:t>
       </w:r>
-      <w:bookmarkEnd w:id="1"/>
+      <w:bookmarkEnd w:id="2"/>
     </w:p>
     <w:p>
       <w:pPr>
@@ -3444,7 +3457,7 @@
           <w:bCs/>
         </w:rPr>
       </w:pPr>
-      <w:bookmarkStart w:id="2" w:name="_Toc20037970"/>
+      <w:bookmarkStart w:id="3" w:name="_Toc20037970"/>
     </w:p>
     <w:p>
       <w:pPr>
@@ -3556,7 +3569,7 @@
         </w:rPr>
         <w:t>bles</w:t>
       </w:r>
-      <w:bookmarkEnd w:id="2"/>
+      <w:bookmarkEnd w:id="3"/>
     </w:p>
     <w:p>
       <w:pPr>
@@ -3610,15 +3623,13 @@
         <w:t xml:space="preserve"> learning material and assignments</w:t>
       </w:r>
       <w:r>
-        <w:t xml:space="preserve">, and track </w:t>
-      </w:r>
-      <w:proofErr w:type="spellStart"/>
-      <w:r>
-        <w:t>students</w:t>
-      </w:r>
-      <w:proofErr w:type="spellEnd"/>
-      <w:r>
-        <w:t xml:space="preserve"> progress</w:t>
+        <w:t>, and track student</w:t>
+      </w:r>
+      <w:r>
+        <w:t>’</w:t>
+      </w:r>
+      <w:r>
+        <w:t>s progress</w:t>
       </w:r>
       <w:r>
         <w:t>.</w:t>
@@ -3696,7 +3707,7 @@
           <w:bCs/>
         </w:rPr>
       </w:pPr>
-      <w:bookmarkStart w:id="3" w:name="_Toc20037971"/>
+      <w:bookmarkStart w:id="4" w:name="_Toc20037971"/>
       <w:r>
         <w:rPr>
           <w:b/>
@@ -3704,7 +3715,7 @@
         </w:rPr>
         <w:t>Evolution of the SPMP</w:t>
       </w:r>
-      <w:bookmarkEnd w:id="3"/>
+      <w:bookmarkEnd w:id="4"/>
     </w:p>
     <w:p>
       <w:pPr>
@@ -3721,10 +3732,19 @@
         <w:outlineLvl w:val="1"/>
       </w:pPr>
       <w:r>
-        <w:t xml:space="preserve">The software development is under </w:t>
-      </w:r>
-      <w:r>
-        <w:t>a version control open-source available on GitHub. Proposed changes and new versions will be available on GitHub, and this document will be properly updated.</w:t>
+        <w:t xml:space="preserve">The software development </w:t>
+      </w:r>
+      <w:r>
+        <w:t xml:space="preserve">utilizes the GitHub version </w:t>
+      </w:r>
+      <w:r>
+        <w:t xml:space="preserve">control </w:t>
+      </w:r>
+      <w:r>
+        <w:t>system available online</w:t>
+      </w:r>
+      <w:r>
+        <w:t>. Proposed changes and new versions will be available on GitHub, and this document will be properly updated.</w:t>
       </w:r>
     </w:p>
     <w:p>
@@ -3750,7 +3770,7 @@
           <w:bCs/>
         </w:rPr>
       </w:pPr>
-      <w:bookmarkStart w:id="4" w:name="_Toc20037972"/>
+      <w:bookmarkStart w:id="5" w:name="_Toc20037972"/>
       <w:r>
         <w:rPr>
           <w:b/>
@@ -3758,7 +3778,7 @@
         </w:rPr>
         <w:t>Reference Materials</w:t>
       </w:r>
-      <w:bookmarkEnd w:id="4"/>
+      <w:bookmarkEnd w:id="5"/>
     </w:p>
     <w:p>
       <w:pPr>
@@ -3798,7 +3818,7 @@
           <w:bCs/>
         </w:rPr>
       </w:pPr>
-      <w:bookmarkStart w:id="5" w:name="_Toc20037973"/>
+      <w:bookmarkStart w:id="6" w:name="_Toc20037973"/>
       <w:r>
         <w:rPr>
           <w:b/>
@@ -3806,7 +3826,7 @@
         </w:rPr>
         <w:t>Definitions and Acronyms</w:t>
       </w:r>
-      <w:bookmarkEnd w:id="5"/>
+      <w:bookmarkEnd w:id="6"/>
     </w:p>
     <w:p>
       <w:pPr>
@@ -3883,7 +3903,7 @@
           <w:szCs w:val="24"/>
         </w:rPr>
       </w:pPr>
-      <w:bookmarkStart w:id="6" w:name="_Toc20037974"/>
+      <w:bookmarkStart w:id="7" w:name="_Toc20037974"/>
       <w:r>
         <w:rPr>
           <w:b/>
@@ -3903,7 +3923,7 @@
         </w:rPr>
         <w:t>Project Organization</w:t>
       </w:r>
-      <w:bookmarkEnd w:id="6"/>
+      <w:bookmarkEnd w:id="7"/>
     </w:p>
     <w:p>
       <w:pPr>
@@ -3927,7 +3947,7 @@
           <w:bCs/>
         </w:rPr>
       </w:pPr>
-      <w:bookmarkStart w:id="7" w:name="_Toc20037975"/>
+      <w:bookmarkStart w:id="8" w:name="_Toc20037975"/>
       <w:r>
         <w:rPr>
           <w:b/>
@@ -3935,7 +3955,7 @@
         </w:rPr>
         <w:t>Process Model</w:t>
       </w:r>
-      <w:bookmarkEnd w:id="7"/>
+      <w:bookmarkEnd w:id="8"/>
     </w:p>
     <w:p>
       <w:pPr>
@@ -4021,7 +4041,10 @@
         <w:t xml:space="preserve"> based on the </w:t>
       </w:r>
       <w:r>
-        <w:t>Open-Source Life</w:t>
+        <w:t xml:space="preserve">rapid prototyping </w:t>
+      </w:r>
+      <w:r>
+        <w:t>Life</w:t>
       </w:r>
       <w:r>
         <w:t>-Cycle model</w:t>
@@ -4048,7 +4071,16 @@
         <w:t xml:space="preserve">with each other and produce the software </w:t>
       </w:r>
       <w:r>
-        <w:t>utilizing the version control tool.</w:t>
+        <w:t xml:space="preserve">prototype </w:t>
+      </w:r>
+      <w:r>
+        <w:t xml:space="preserve">utilizing the </w:t>
+      </w:r>
+      <w:r>
+        <w:t xml:space="preserve">GitHub as a </w:t>
+      </w:r>
+      <w:r>
+        <w:t>version control tool.</w:t>
       </w:r>
     </w:p>
     <w:p>
@@ -4073,7 +4105,7 @@
           <w:bCs/>
         </w:rPr>
       </w:pPr>
-      <w:bookmarkStart w:id="8" w:name="_Toc20037976"/>
+      <w:bookmarkStart w:id="9" w:name="_Toc20037976"/>
       <w:r>
         <w:rPr>
           <w:b/>
@@ -4081,7 +4113,7 @@
         </w:rPr>
         <w:t>Organizational Structure</w:t>
       </w:r>
-      <w:bookmarkEnd w:id="8"/>
+      <w:bookmarkEnd w:id="9"/>
     </w:p>
     <w:p>
       <w:pPr>
@@ -4101,13 +4133,8 @@
     </w:p>
     <w:p>
       <w:r>
-        <w:t xml:space="preserve">Dr. </w:t>
-      </w:r>
-      <w:proofErr w:type="spellStart"/>
-      <w:r>
-        <w:t>Yuchou</w:t>
-      </w:r>
-      <w:proofErr w:type="spellEnd"/>
+        <w:t>Dr. Yuchou</w:t>
+      </w:r>
       <w:r>
         <w:t xml:space="preserve"> Chang.</w:t>
       </w:r>
@@ -4123,15 +4150,7 @@
     </w:p>
     <w:p>
       <w:r>
-        <w:t xml:space="preserve">Diana </w:t>
-      </w:r>
-      <w:proofErr w:type="spellStart"/>
-      <w:r>
-        <w:t>Rodarte</w:t>
-      </w:r>
-      <w:proofErr w:type="spellEnd"/>
-      <w:r>
-        <w:t>, Eva Ruiz</w:t>
+        <w:t>Diana Rodarte, Eva Ruiz</w:t>
       </w:r>
     </w:p>
     <w:p/>
@@ -4148,15 +4167,7 @@
     </w:p>
     <w:p>
       <w:r>
-        <w:t xml:space="preserve">Luis </w:t>
-      </w:r>
-      <w:proofErr w:type="spellStart"/>
-      <w:r>
-        <w:t>Llanas</w:t>
-      </w:r>
-      <w:proofErr w:type="spellEnd"/>
-      <w:r>
-        <w:t>, Rafael Navarro</w:t>
+        <w:t>Luis Llanas, Rafael Navarro</w:t>
       </w:r>
     </w:p>
     <w:p>
@@ -4181,7 +4192,7 @@
           <w:bCs/>
         </w:rPr>
       </w:pPr>
-      <w:bookmarkStart w:id="9" w:name="_Toc20037977"/>
+      <w:bookmarkStart w:id="10" w:name="_Toc20037977"/>
       <w:r>
         <w:rPr>
           <w:b/>
@@ -4189,7 +4200,7 @@
         </w:rPr>
         <w:t>Organizational Interfaces</w:t>
       </w:r>
-      <w:bookmarkEnd w:id="9"/>
+      <w:bookmarkEnd w:id="10"/>
     </w:p>
     <w:p/>
     <w:p>
@@ -4248,7 +4259,7 @@
           <w:bCs/>
         </w:rPr>
       </w:pPr>
-      <w:bookmarkStart w:id="10" w:name="_Toc20037978"/>
+      <w:bookmarkStart w:id="11" w:name="_Toc20037978"/>
       <w:r>
         <w:rPr>
           <w:b/>
@@ -4256,20 +4267,12 @@
         </w:rPr>
         <w:t>Project Responsibilities</w:t>
       </w:r>
-      <w:bookmarkEnd w:id="10"/>
+      <w:bookmarkEnd w:id="11"/>
     </w:p>
     <w:p/>
     <w:p>
       <w:r>
-        <w:t xml:space="preserve">Diana </w:t>
-      </w:r>
-      <w:proofErr w:type="spellStart"/>
-      <w:r>
-        <w:t>Rodarte</w:t>
-      </w:r>
-      <w:proofErr w:type="spellEnd"/>
-      <w:r>
-        <w:t>:</w:t>
+        <w:t>Diana Rodarte:</w:t>
       </w:r>
       <w:r>
         <w:t xml:space="preserve"> Software Development, </w:t>
@@ -4280,10 +4283,7 @@
     </w:p>
     <w:p>
       <w:r>
-        <w:t>Eva Ruiz</w:t>
-      </w:r>
-      <w:r>
-        <w:t>:</w:t>
+        <w:t>Eva Ruiz:</w:t>
       </w:r>
       <w:r>
         <w:t xml:space="preserve"> UML, </w:t>
@@ -4303,15 +4303,7 @@
     </w:p>
     <w:p>
       <w:r>
-        <w:t xml:space="preserve">Luis </w:t>
-      </w:r>
-      <w:proofErr w:type="spellStart"/>
-      <w:r>
-        <w:t>Llanas</w:t>
-      </w:r>
-      <w:proofErr w:type="spellEnd"/>
-      <w:r>
-        <w:t>:</w:t>
+        <w:t>Luis Llanas:</w:t>
       </w:r>
       <w:r>
         <w:t xml:space="preserve"> GUI, Software Developmen</w:t>
@@ -4325,10 +4317,7 @@
     </w:p>
     <w:p>
       <w:r>
-        <w:t>Rafael Navarro</w:t>
-      </w:r>
-      <w:r>
-        <w:t>:</w:t>
+        <w:t>Rafael Navarro:</w:t>
       </w:r>
       <w:r>
         <w:t xml:space="preserve"> Software Development, and documentation.</w:t>
@@ -4355,7 +4344,7 @@
           <w:szCs w:val="24"/>
         </w:rPr>
       </w:pPr>
-      <w:bookmarkStart w:id="11" w:name="_Toc20037979"/>
+      <w:bookmarkStart w:id="12" w:name="_Toc20037979"/>
       <w:r>
         <w:rPr>
           <w:b/>
@@ -4363,6 +4352,7 @@
           <w:sz w:val="28"/>
           <w:szCs w:val="24"/>
         </w:rPr>
+        <w:lastRenderedPageBreak/>
         <w:t xml:space="preserve">      </w:t>
       </w:r>
       <w:r>
@@ -4374,7 +4364,7 @@
         </w:rPr>
         <w:t>Managerial Process</w:t>
       </w:r>
-      <w:bookmarkEnd w:id="11"/>
+      <w:bookmarkEnd w:id="12"/>
     </w:p>
     <w:p>
       <w:pPr>
@@ -4403,7 +4393,7 @@
           <w:bCs/>
         </w:rPr>
       </w:pPr>
-      <w:bookmarkStart w:id="12" w:name="_Toc20037980"/>
+      <w:bookmarkStart w:id="13" w:name="_Toc20037980"/>
       <w:r>
         <w:rPr>
           <w:b/>
@@ -4432,7 +4422,7 @@
         </w:rPr>
         <w:t xml:space="preserve"> and Priorities</w:t>
       </w:r>
-      <w:bookmarkEnd w:id="12"/>
+      <w:bookmarkEnd w:id="13"/>
     </w:p>
     <w:p>
       <w:pPr>
@@ -4496,7 +4486,7 @@
           <w:bCs/>
         </w:rPr>
       </w:pPr>
-      <w:bookmarkStart w:id="13" w:name="_Toc20037981"/>
+      <w:bookmarkStart w:id="14" w:name="_Toc20037981"/>
       <w:r>
         <w:rPr>
           <w:b/>
@@ -4504,7 +4494,7 @@
         </w:rPr>
         <w:t>Assumptions, Dependencies, and Constraints</w:t>
       </w:r>
-      <w:bookmarkEnd w:id="13"/>
+      <w:bookmarkEnd w:id="14"/>
     </w:p>
     <w:p>
       <w:pPr>
@@ -4526,8 +4516,6 @@
           <w:bCs/>
         </w:rPr>
       </w:pPr>
-      <w:bookmarkStart w:id="14" w:name="_GoBack"/>
-      <w:bookmarkEnd w:id="14"/>
     </w:p>
     <w:p>
       <w:pPr>
@@ -4705,6 +4693,7 @@
           <w:sz w:val="28"/>
           <w:szCs w:val="24"/>
         </w:rPr>
+        <w:lastRenderedPageBreak/>
         <w:t xml:space="preserve">      </w:t>
       </w:r>
       <w:r>
@@ -4759,8 +4748,41 @@
       </w:pPr>
     </w:p>
     <w:p>
-      <w:r>
-        <w:t>In progress.</w:t>
+      <w:pPr>
+        <w:ind w:firstLine="720"/>
+      </w:pPr>
+      <w:r>
+        <w:t xml:space="preserve">The project will be developed </w:t>
+      </w:r>
+      <w:r>
+        <w:t xml:space="preserve">using </w:t>
+      </w:r>
+      <w:r>
+        <w:t>Django as web framework</w:t>
+      </w:r>
+      <w:r>
+        <w:t>. It will allow the group to utilize two popular programming languages: Python</w:t>
+      </w:r>
+      <w:r>
+        <w:t xml:space="preserve">, </w:t>
+      </w:r>
+      <w:r>
+        <w:t>HTML</w:t>
+      </w:r>
+      <w:r>
+        <w:t>,</w:t>
+      </w:r>
+      <w:r>
+        <w:t xml:space="preserve"> and</w:t>
+      </w:r>
+      <w:r>
+        <w:t xml:space="preserve"> CSS</w:t>
+      </w:r>
+      <w:r>
+        <w:t xml:space="preserve">. </w:t>
+      </w:r>
+      <w:r>
+        <w:t xml:space="preserve">  </w:t>
       </w:r>
     </w:p>
     <w:p>
@@ -4849,8 +4871,17 @@
       </w:pPr>
     </w:p>
     <w:p>
-      <w:r>
-        <w:t>In progress.</w:t>
+      <w:pPr>
+        <w:ind w:firstLine="720"/>
+      </w:pPr>
+      <w:r>
+        <w:t>The software being developed is a Learning Management System. Thus, this system should allow faculty to create their classes/courses, include its content, include the assignments, and track students’ progress. From students’ perspective, the system should allow them to visualize the classes’ content, submit their assignments, and follow their grades</w:t>
+      </w:r>
+      <w:r>
+        <w:t xml:space="preserve"> posted</w:t>
+      </w:r>
+      <w:r>
+        <w:t xml:space="preserve">.    </w:t>
       </w:r>
     </w:p>
     <w:p>
@@ -5075,6 +5106,7 @@
           <w:b/>
           <w:bCs/>
         </w:rPr>
+        <w:lastRenderedPageBreak/>
         <w:t xml:space="preserve">      </w:t>
       </w:r>
       <w:r>
@@ -5377,6 +5409,7 @@
           <w:b/>
           <w:bCs/>
         </w:rPr>
+        <w:lastRenderedPageBreak/>
         <w:t xml:space="preserve">      </w:t>
       </w:r>
       <w:r>
@@ -5849,6 +5882,7 @@
     <w:lsdException w:name="HTML Sample" w:semiHidden="1" w:unhideWhenUsed="1"/>
     <w:lsdException w:name="HTML Typewriter" w:semiHidden="1" w:unhideWhenUsed="1"/>
     <w:lsdException w:name="HTML Variable" w:semiHidden="1" w:unhideWhenUsed="1"/>
+    <w:lsdException w:name="Normal Table" w:semiHidden="1" w:unhideWhenUsed="1"/>
     <w:lsdException w:name="annotation subject" w:semiHidden="1" w:unhideWhenUsed="1"/>
     <w:lsdException w:name="No List" w:semiHidden="1" w:unhideWhenUsed="1"/>
     <w:lsdException w:name="Outline List 1" w:semiHidden="1" w:unhideWhenUsed="1"/>
@@ -5895,8 +5929,10 @@
     <w:lsdException w:name="Table Subtle 2" w:semiHidden="1" w:unhideWhenUsed="1"/>
     <w:lsdException w:name="Table Web 1" w:semiHidden="1" w:unhideWhenUsed="1"/>
     <w:lsdException w:name="Table Web 2" w:semiHidden="1" w:unhideWhenUsed="1"/>
+    <w:lsdException w:name="Table Web 3" w:semiHidden="1" w:unhideWhenUsed="1"/>
     <w:lsdException w:name="Balloon Text" w:semiHidden="1" w:unhideWhenUsed="1"/>
     <w:lsdException w:name="Table Grid" w:uiPriority="39"/>
+    <w:lsdException w:name="Table Theme" w:semiHidden="1" w:unhideWhenUsed="1"/>
     <w:lsdException w:name="Placeholder Text" w:semiHidden="1"/>
     <w:lsdException w:name="No Spacing" w:uiPriority="1" w:qFormat="1"/>
     <w:lsdException w:name="Light Shading" w:uiPriority="60"/>
@@ -6560,7 +6596,7 @@
 </file>
 
 <file path=customXml/itemProps1.xml><?xml version="1.0" encoding="utf-8"?>
-<ds:datastoreItem xmlns:ds="http://schemas.openxmlformats.org/officeDocument/2006/customXml" ds:itemID="{4D79CEF5-AE0A-426B-8DBB-F9A1F1D8B2F1}">
+<ds:datastoreItem xmlns:ds="http://schemas.openxmlformats.org/officeDocument/2006/customXml" ds:itemID="{39A923D8-2506-4C73-825C-865433993AB1}">
   <ds:schemaRefs>
     <ds:schemaRef ds:uri="http://schemas.openxmlformats.org/officeDocument/2006/bibliography"/>
   </ds:schemaRefs>

--- a/NewSPMP.docx
+++ b/NewSPMP.docx
@@ -38,8 +38,6 @@
       <w:r>
         <w:t>6</w:t>
       </w:r>
-      <w:bookmarkStart w:id="0" w:name="_GoBack"/>
-      <w:bookmarkEnd w:id="0"/>
       <w:r>
         <w:t>, 2019</w:t>
       </w:r>
@@ -3392,7 +3390,7 @@
           <w:szCs w:val="24"/>
         </w:rPr>
       </w:pPr>
-      <w:bookmarkStart w:id="1" w:name="_Toc20037968"/>
+      <w:bookmarkStart w:id="0" w:name="_Toc20037968"/>
       <w:r>
         <w:rPr>
           <w:b/>
@@ -3412,7 +3410,7 @@
         </w:rPr>
         <w:t>Introduction</w:t>
       </w:r>
-      <w:bookmarkEnd w:id="1"/>
+      <w:bookmarkEnd w:id="0"/>
     </w:p>
     <w:p>
       <w:pPr>
@@ -3424,7 +3422,7 @@
           <w:bCs/>
         </w:rPr>
       </w:pPr>
-      <w:bookmarkStart w:id="2" w:name="_Toc20037969"/>
+      <w:bookmarkStart w:id="1" w:name="_Toc20037969"/>
     </w:p>
     <w:p>
       <w:pPr>
@@ -3447,7 +3445,7 @@
         </w:rPr>
         <w:t>Project Overview</w:t>
       </w:r>
-      <w:bookmarkEnd w:id="2"/>
+      <w:bookmarkEnd w:id="1"/>
     </w:p>
     <w:p>
       <w:pPr>
@@ -3457,7 +3455,7 @@
           <w:bCs/>
         </w:rPr>
       </w:pPr>
-      <w:bookmarkStart w:id="3" w:name="_Toc20037970"/>
+      <w:bookmarkStart w:id="2" w:name="_Toc20037970"/>
     </w:p>
     <w:p>
       <w:pPr>
@@ -3569,7 +3567,7 @@
         </w:rPr>
         <w:t>bles</w:t>
       </w:r>
-      <w:bookmarkEnd w:id="3"/>
+      <w:bookmarkEnd w:id="2"/>
     </w:p>
     <w:p>
       <w:pPr>
@@ -3707,7 +3705,7 @@
           <w:bCs/>
         </w:rPr>
       </w:pPr>
-      <w:bookmarkStart w:id="4" w:name="_Toc20037971"/>
+      <w:bookmarkStart w:id="3" w:name="_Toc20037971"/>
       <w:r>
         <w:rPr>
           <w:b/>
@@ -3715,7 +3713,7 @@
         </w:rPr>
         <w:t>Evolution of the SPMP</w:t>
       </w:r>
-      <w:bookmarkEnd w:id="4"/>
+      <w:bookmarkEnd w:id="3"/>
     </w:p>
     <w:p>
       <w:pPr>
@@ -3770,7 +3768,7 @@
           <w:bCs/>
         </w:rPr>
       </w:pPr>
-      <w:bookmarkStart w:id="5" w:name="_Toc20037972"/>
+      <w:bookmarkStart w:id="4" w:name="_Toc20037972"/>
       <w:r>
         <w:rPr>
           <w:b/>
@@ -3778,7 +3776,7 @@
         </w:rPr>
         <w:t>Reference Materials</w:t>
       </w:r>
-      <w:bookmarkEnd w:id="5"/>
+      <w:bookmarkEnd w:id="4"/>
     </w:p>
     <w:p>
       <w:pPr>
@@ -3818,7 +3816,7 @@
           <w:bCs/>
         </w:rPr>
       </w:pPr>
-      <w:bookmarkStart w:id="6" w:name="_Toc20037973"/>
+      <w:bookmarkStart w:id="5" w:name="_Toc20037973"/>
       <w:r>
         <w:rPr>
           <w:b/>
@@ -3826,7 +3824,7 @@
         </w:rPr>
         <w:t>Definitions and Acronyms</w:t>
       </w:r>
-      <w:bookmarkEnd w:id="6"/>
+      <w:bookmarkEnd w:id="5"/>
     </w:p>
     <w:p>
       <w:pPr>
@@ -3903,7 +3901,7 @@
           <w:szCs w:val="24"/>
         </w:rPr>
       </w:pPr>
-      <w:bookmarkStart w:id="7" w:name="_Toc20037974"/>
+      <w:bookmarkStart w:id="6" w:name="_Toc20037974"/>
       <w:r>
         <w:rPr>
           <w:b/>
@@ -3923,7 +3921,7 @@
         </w:rPr>
         <w:t>Project Organization</w:t>
       </w:r>
-      <w:bookmarkEnd w:id="7"/>
+      <w:bookmarkEnd w:id="6"/>
     </w:p>
     <w:p>
       <w:pPr>
@@ -3947,7 +3945,7 @@
           <w:bCs/>
         </w:rPr>
       </w:pPr>
-      <w:bookmarkStart w:id="8" w:name="_Toc20037975"/>
+      <w:bookmarkStart w:id="7" w:name="_Toc20037975"/>
       <w:r>
         <w:rPr>
           <w:b/>
@@ -3955,93 +3953,98 @@
         </w:rPr>
         <w:t>Process Model</w:t>
       </w:r>
+      <w:bookmarkEnd w:id="7"/>
+    </w:p>
+    <w:p>
+      <w:pPr>
+        <w:rPr>
+          <w:b/>
+          <w:bCs/>
+        </w:rPr>
+      </w:pPr>
+    </w:p>
+    <w:p>
+      <w:pPr>
+        <w:ind w:firstLine="720"/>
+      </w:pPr>
+      <w:r>
+        <w:t>The project initiated on August 26</w:t>
+      </w:r>
+      <w:r>
+        <w:rPr>
+          <w:vertAlign w:val="superscript"/>
+        </w:rPr>
+        <w:t>th</w:t>
+      </w:r>
+      <w:r>
+        <w:t xml:space="preserve">, 2019 and it </w:t>
+      </w:r>
+      <w:r>
+        <w:t xml:space="preserve">will </w:t>
+      </w:r>
+      <w:r>
+        <w:t>terminate on</w:t>
+      </w:r>
+      <w:r>
+        <w:t xml:space="preserve"> the end of the Fall </w:t>
+      </w:r>
+      <w:r>
+        <w:t>T</w:t>
+      </w:r>
+      <w:r>
+        <w:t>erm</w:t>
+      </w:r>
+      <w:r>
+        <w:t xml:space="preserve"> on December 11</w:t>
+      </w:r>
+      <w:r>
+        <w:rPr>
+          <w:vertAlign w:val="superscript"/>
+        </w:rPr>
+        <w:t>th</w:t>
+      </w:r>
+      <w:r>
+        <w:t xml:space="preserve">, 2019. The major milestone is </w:t>
+      </w:r>
+      <w:r>
+        <w:t xml:space="preserve">the final presentation which is </w:t>
+      </w:r>
+      <w:r>
+        <w:t>to be confirmed.</w:t>
+      </w:r>
+    </w:p>
+    <w:p>
+      <w:pPr>
+        <w:ind w:firstLine="720"/>
+      </w:pPr>
+      <w:r>
+        <w:t>The project uses an object</w:t>
+      </w:r>
+      <w:r>
+        <w:t>-</w:t>
+      </w:r>
+      <w:r>
+        <w:t>oriente</w:t>
+      </w:r>
+      <w:r>
+        <w:t xml:space="preserve">d </w:t>
+      </w:r>
+      <w:r>
+        <w:t>design methodology</w:t>
+      </w:r>
+      <w:r>
+        <w:t xml:space="preserve"> and it is</w:t>
+      </w:r>
+      <w:r>
+        <w:t xml:space="preserve"> based on the </w:t>
+      </w:r>
+      <w:r>
+        <w:t>Democratic</w:t>
+      </w:r>
+      <w:bookmarkStart w:id="8" w:name="_GoBack"/>
       <w:bookmarkEnd w:id="8"/>
-    </w:p>
-    <w:p>
-      <w:pPr>
-        <w:rPr>
-          <w:b/>
-          <w:bCs/>
-        </w:rPr>
-      </w:pPr>
-    </w:p>
-    <w:p>
-      <w:pPr>
-        <w:ind w:firstLine="720"/>
-      </w:pPr>
-      <w:r>
-        <w:t>The project initiated on August 26</w:t>
-      </w:r>
-      <w:r>
-        <w:rPr>
-          <w:vertAlign w:val="superscript"/>
-        </w:rPr>
-        <w:t>th</w:t>
-      </w:r>
-      <w:r>
-        <w:t xml:space="preserve">, 2019 and it </w:t>
-      </w:r>
-      <w:r>
-        <w:t xml:space="preserve">will </w:t>
-      </w:r>
-      <w:r>
-        <w:t>terminate on</w:t>
-      </w:r>
-      <w:r>
-        <w:t xml:space="preserve"> the end of the Fall </w:t>
-      </w:r>
-      <w:r>
-        <w:t>T</w:t>
-      </w:r>
-      <w:r>
-        <w:t>erm</w:t>
-      </w:r>
-      <w:r>
-        <w:t xml:space="preserve"> on December 11</w:t>
-      </w:r>
-      <w:r>
-        <w:rPr>
-          <w:vertAlign w:val="superscript"/>
-        </w:rPr>
-        <w:t>th</w:t>
-      </w:r>
-      <w:r>
-        <w:t xml:space="preserve">, 2019. The major milestone is </w:t>
-      </w:r>
-      <w:r>
-        <w:t xml:space="preserve">the final presentation which is </w:t>
-      </w:r>
-      <w:r>
-        <w:t>to be confirmed.</w:t>
-      </w:r>
-    </w:p>
-    <w:p>
-      <w:pPr>
-        <w:ind w:firstLine="720"/>
-      </w:pPr>
-      <w:r>
-        <w:t>The project uses an object</w:t>
-      </w:r>
-      <w:r>
-        <w:t>-</w:t>
-      </w:r>
-      <w:r>
-        <w:t>oriente</w:t>
-      </w:r>
-      <w:r>
-        <w:t xml:space="preserve">d </w:t>
-      </w:r>
-      <w:r>
-        <w:t>design methodology</w:t>
-      </w:r>
-      <w:r>
-        <w:t xml:space="preserve"> and it is</w:t>
-      </w:r>
-      <w:r>
-        <w:t xml:space="preserve"> based on the </w:t>
-      </w:r>
-      <w:r>
-        <w:t xml:space="preserve">rapid prototyping </w:t>
+      <w:r>
+        <w:t xml:space="preserve"> </w:t>
       </w:r>
       <w:r>
         <w:t>Life</w:t>
@@ -6596,7 +6599,7 @@
 </file>
 
 <file path=customXml/itemProps1.xml><?xml version="1.0" encoding="utf-8"?>
-<ds:datastoreItem xmlns:ds="http://schemas.openxmlformats.org/officeDocument/2006/customXml" ds:itemID="{39A923D8-2506-4C73-825C-865433993AB1}">
+<ds:datastoreItem xmlns:ds="http://schemas.openxmlformats.org/officeDocument/2006/customXml" ds:itemID="{5FCB9B45-3349-435D-832E-841BD46F79A1}">
   <ds:schemaRefs>
     <ds:schemaRef ds:uri="http://schemas.openxmlformats.org/officeDocument/2006/bibliography"/>
   </ds:schemaRefs>

--- a/NewSPMP.docx
+++ b/NewSPMP.docx
@@ -33,10 +33,13 @@
     <w:p/>
     <w:p>
       <w:r>
-        <w:t>September 2</w:t>
-      </w:r>
-      <w:r>
-        <w:t>6</w:t>
+        <w:t>November</w:t>
+      </w:r>
+      <w:r>
+        <w:t xml:space="preserve"> </w:t>
+      </w:r>
+      <w:r>
+        <w:t>15</w:t>
       </w:r>
       <w:r>
         <w:t>, 2019</w:t>
@@ -4041,8 +4044,6 @@
       <w:r>
         <w:t>Democratic</w:t>
       </w:r>
-      <w:bookmarkStart w:id="8" w:name="_GoBack"/>
-      <w:bookmarkEnd w:id="8"/>
       <w:r>
         <w:t xml:space="preserve"> </w:t>
       </w:r>
@@ -4108,7 +4109,7 @@
           <w:bCs/>
         </w:rPr>
       </w:pPr>
-      <w:bookmarkStart w:id="9" w:name="_Toc20037976"/>
+      <w:bookmarkStart w:id="8" w:name="_Toc20037976"/>
       <w:r>
         <w:rPr>
           <w:b/>
@@ -4116,7 +4117,7 @@
         </w:rPr>
         <w:t>Organizational Structure</w:t>
       </w:r>
-      <w:bookmarkEnd w:id="9"/>
+      <w:bookmarkEnd w:id="8"/>
     </w:p>
     <w:p>
       <w:pPr>
@@ -4195,7 +4196,7 @@
           <w:bCs/>
         </w:rPr>
       </w:pPr>
-      <w:bookmarkStart w:id="10" w:name="_Toc20037977"/>
+      <w:bookmarkStart w:id="9" w:name="_Toc20037977"/>
       <w:r>
         <w:rPr>
           <w:b/>
@@ -4203,7 +4204,7 @@
         </w:rPr>
         <w:t>Organizational Interfaces</w:t>
       </w:r>
-      <w:bookmarkEnd w:id="10"/>
+      <w:bookmarkEnd w:id="9"/>
     </w:p>
     <w:p/>
     <w:p>
@@ -4247,6 +4248,67 @@
         <w:t>/2019 – 2:30PM till 4:00PM</w:t>
       </w:r>
     </w:p>
+    <w:p>
+      <w:r>
+        <w:t>10</w:t>
+      </w:r>
+      <w:r>
+        <w:t>/0</w:t>
+      </w:r>
+      <w:r>
+        <w:t>9</w:t>
+      </w:r>
+      <w:r>
+        <w:t>/2019 – 2:30PM till 4:00PM</w:t>
+      </w:r>
+    </w:p>
+    <w:p>
+      <w:r>
+        <w:t>10</w:t>
+      </w:r>
+      <w:r>
+        <w:t>/1</w:t>
+      </w:r>
+      <w:r>
+        <w:t>6</w:t>
+      </w:r>
+      <w:r>
+        <w:t>/2019 – 2:30PM till 4:00PM</w:t>
+      </w:r>
+    </w:p>
+    <w:p>
+      <w:r>
+        <w:t>10</w:t>
+      </w:r>
+      <w:r>
+        <w:t>/</w:t>
+      </w:r>
+      <w:r>
+        <w:t>23</w:t>
+      </w:r>
+      <w:r>
+        <w:t>/2019 – 2:30PM till 4:00PM</w:t>
+      </w:r>
+    </w:p>
+    <w:p>
+      <w:r>
+        <w:t>11</w:t>
+      </w:r>
+      <w:r>
+        <w:t>/</w:t>
+      </w:r>
+      <w:r>
+        <w:t>1</w:t>
+      </w:r>
+      <w:r>
+        <w:t>3</w:t>
+      </w:r>
+      <w:r>
+        <w:t>/2019 – 2:30PM till 4:00PM</w:t>
+      </w:r>
+    </w:p>
+    <w:p/>
+    <w:p/>
     <w:p/>
     <w:p>
       <w:pPr>
@@ -4262,7 +4324,7 @@
           <w:bCs/>
         </w:rPr>
       </w:pPr>
-      <w:bookmarkStart w:id="11" w:name="_Toc20037978"/>
+      <w:bookmarkStart w:id="10" w:name="_Toc20037978"/>
       <w:r>
         <w:rPr>
           <w:b/>
@@ -4270,7 +4332,7 @@
         </w:rPr>
         <w:t>Project Responsibilities</w:t>
       </w:r>
-      <w:bookmarkEnd w:id="11"/>
+      <w:bookmarkEnd w:id="10"/>
     </w:p>
     <w:p/>
     <w:p>
@@ -4347,7 +4409,7 @@
           <w:szCs w:val="24"/>
         </w:rPr>
       </w:pPr>
-      <w:bookmarkStart w:id="12" w:name="_Toc20037979"/>
+      <w:bookmarkStart w:id="11" w:name="_Toc20037979"/>
       <w:r>
         <w:rPr>
           <w:b/>
@@ -4367,7 +4429,7 @@
         </w:rPr>
         <w:t>Managerial Process</w:t>
       </w:r>
-      <w:bookmarkEnd w:id="12"/>
+      <w:bookmarkEnd w:id="11"/>
     </w:p>
     <w:p>
       <w:pPr>
@@ -4396,7 +4458,7 @@
           <w:bCs/>
         </w:rPr>
       </w:pPr>
-      <w:bookmarkStart w:id="13" w:name="_Toc20037980"/>
+      <w:bookmarkStart w:id="12" w:name="_Toc20037980"/>
       <w:r>
         <w:rPr>
           <w:b/>
@@ -4425,7 +4487,7 @@
         </w:rPr>
         <w:t xml:space="preserve"> and Priorities</w:t>
       </w:r>
-      <w:bookmarkEnd w:id="13"/>
+      <w:bookmarkEnd w:id="12"/>
     </w:p>
     <w:p>
       <w:pPr>
@@ -4459,6 +4521,20 @@
       </w:r>
       <w:r>
         <w:t>, understand the data flow, in order to proceed with further steps.</w:t>
+      </w:r>
+    </w:p>
+    <w:p>
+      <w:pPr>
+        <w:ind w:firstLine="720"/>
+      </w:pPr>
+      <w:r>
+        <w:t xml:space="preserve">Along the project we have been facing many difficulties in developing the </w:t>
+      </w:r>
+      <w:r>
+        <w:t xml:space="preserve">user interface on the initial idea proposed. However, in order to </w:t>
+      </w:r>
+      <w:r>
+        <w:t>overcome it, we decided to research more for an alternative way to develop the GUI.</w:t>
       </w:r>
       <w:r>
         <w:t xml:space="preserve"> </w:t>
@@ -4489,7 +4565,7 @@
           <w:bCs/>
         </w:rPr>
       </w:pPr>
-      <w:bookmarkStart w:id="14" w:name="_Toc20037981"/>
+      <w:bookmarkStart w:id="13" w:name="_Toc20037981"/>
       <w:r>
         <w:rPr>
           <w:b/>
@@ -4497,7 +4573,7 @@
         </w:rPr>
         <w:t>Assumptions, Dependencies, and Constraints</w:t>
       </w:r>
-      <w:bookmarkEnd w:id="14"/>
+      <w:bookmarkEnd w:id="13"/>
     </w:p>
     <w:p>
       <w:pPr>
@@ -4534,7 +4610,7 @@
           <w:bCs/>
         </w:rPr>
       </w:pPr>
-      <w:bookmarkStart w:id="15" w:name="_Toc20037982"/>
+      <w:bookmarkStart w:id="14" w:name="_Toc20037982"/>
       <w:r>
         <w:rPr>
           <w:b/>
@@ -4542,7 +4618,7 @@
         </w:rPr>
         <w:t>Risk Management</w:t>
       </w:r>
-      <w:bookmarkEnd w:id="15"/>
+      <w:bookmarkEnd w:id="14"/>
     </w:p>
     <w:p>
       <w:pPr>
@@ -4582,7 +4658,7 @@
           <w:bCs/>
         </w:rPr>
       </w:pPr>
-      <w:bookmarkStart w:id="16" w:name="_Toc20037983"/>
+      <w:bookmarkStart w:id="15" w:name="_Toc20037983"/>
       <w:r>
         <w:rPr>
           <w:b/>
@@ -4590,7 +4666,7 @@
         </w:rPr>
         <w:t>Monitoring and Controlling Mechanisms</w:t>
       </w:r>
-      <w:bookmarkEnd w:id="16"/>
+      <w:bookmarkEnd w:id="15"/>
     </w:p>
     <w:p>
       <w:pPr>
@@ -4627,7 +4703,7 @@
           <w:bCs/>
         </w:rPr>
       </w:pPr>
-      <w:bookmarkStart w:id="17" w:name="_Toc20037984"/>
+      <w:bookmarkStart w:id="16" w:name="_Toc20037984"/>
       <w:r>
         <w:rPr>
           <w:b/>
@@ -4635,7 +4711,7 @@
         </w:rPr>
         <w:t>Staffing Approach</w:t>
       </w:r>
-      <w:bookmarkEnd w:id="17"/>
+      <w:bookmarkEnd w:id="16"/>
     </w:p>
     <w:p>
       <w:pPr>
@@ -4688,7 +4764,7 @@
           <w:szCs w:val="24"/>
         </w:rPr>
       </w:pPr>
-      <w:bookmarkStart w:id="18" w:name="_Toc20037985"/>
+      <w:bookmarkStart w:id="17" w:name="_Toc20037985"/>
       <w:r>
         <w:rPr>
           <w:b/>
@@ -4708,7 +4784,7 @@
         </w:rPr>
         <w:t>Technical Process</w:t>
       </w:r>
-      <w:bookmarkEnd w:id="18"/>
+      <w:bookmarkEnd w:id="17"/>
     </w:p>
     <w:p>
       <w:pPr>
@@ -4732,7 +4808,7 @@
           <w:bCs/>
         </w:rPr>
       </w:pPr>
-      <w:bookmarkStart w:id="19" w:name="_Toc20037986"/>
+      <w:bookmarkStart w:id="18" w:name="_Toc20037986"/>
       <w:r>
         <w:rPr>
           <w:b/>
@@ -4740,50 +4816,132 @@
         </w:rPr>
         <w:t>Methods, Tools, and Techniques</w:t>
       </w:r>
+      <w:bookmarkEnd w:id="18"/>
+    </w:p>
+    <w:p>
+      <w:pPr>
+        <w:rPr>
+          <w:b/>
+          <w:bCs/>
+        </w:rPr>
+      </w:pPr>
+    </w:p>
+    <w:p>
+      <w:pPr>
+        <w:ind w:firstLine="720"/>
+      </w:pPr>
+      <w:r>
+        <w:t xml:space="preserve">The </w:t>
+      </w:r>
+      <w:r>
+        <w:t xml:space="preserve">initial idea </w:t>
+      </w:r>
+      <w:r>
+        <w:t xml:space="preserve">for the </w:t>
+      </w:r>
+      <w:r>
+        <w:t xml:space="preserve">project </w:t>
+      </w:r>
+      <w:r>
+        <w:t xml:space="preserve">was to </w:t>
+      </w:r>
+      <w:r>
+        <w:t>develop</w:t>
+      </w:r>
+      <w:r>
+        <w:t xml:space="preserve"> the LMS</w:t>
+      </w:r>
+      <w:r>
+        <w:t xml:space="preserve"> </w:t>
+      </w:r>
+      <w:r>
+        <w:t xml:space="preserve">using </w:t>
+      </w:r>
+      <w:r>
+        <w:t>Django as web framework</w:t>
+      </w:r>
+      <w:r>
+        <w:t>. It w</w:t>
+      </w:r>
+      <w:r>
+        <w:t>ould</w:t>
+      </w:r>
+      <w:r>
+        <w:t xml:space="preserve"> allow the group to utilize two popular programming languages: Python</w:t>
+      </w:r>
+      <w:r>
+        <w:t xml:space="preserve">, </w:t>
+      </w:r>
+      <w:r>
+        <w:t>HTML</w:t>
+      </w:r>
+      <w:r>
+        <w:t>,</w:t>
+      </w:r>
+      <w:r>
+        <w:t xml:space="preserve"> and</w:t>
+      </w:r>
+      <w:r>
+        <w:t xml:space="preserve"> CSS</w:t>
+      </w:r>
+      <w:r>
+        <w:t xml:space="preserve">. </w:t>
+      </w:r>
+      <w:r>
+        <w:t xml:space="preserve">However, due to difficulties </w:t>
+      </w:r>
+      <w:r>
+        <w:t xml:space="preserve">and the learning process of the Django framework, we decided to use </w:t>
+      </w:r>
+      <w:r>
+        <w:t xml:space="preserve">the software QT Creator to develop our GUI and then convert the </w:t>
+      </w:r>
+      <w:r>
+        <w:t xml:space="preserve">“user interface” file to python code. </w:t>
+      </w:r>
+    </w:p>
+    <w:p>
+      <w:pPr>
+        <w:ind w:firstLine="720"/>
+      </w:pPr>
+      <w:r>
+        <w:t>Using th</w:t>
+      </w:r>
+      <w:r>
+        <w:t>is method and application,</w:t>
+      </w:r>
+      <w:r>
+        <w:t xml:space="preserve"> we can</w:t>
+      </w:r>
+      <w:r>
+        <w:t xml:space="preserve"> create a visual design and then convert it into python code that can be </w:t>
+      </w:r>
+      <w:r>
+        <w:t xml:space="preserve">easily </w:t>
+      </w:r>
+      <w:r>
+        <w:t xml:space="preserve">manipulated and </w:t>
+      </w:r>
+      <w:r>
+        <w:t>changed in order to adapt the screens to</w:t>
+      </w:r>
+      <w:r>
+        <w:t xml:space="preserve"> the system requirements.</w:t>
+      </w:r>
+      <w:r>
+        <w:t xml:space="preserve"> The QT Creator is a visual design tool which allow</w:t>
+      </w:r>
+      <w:r>
+        <w:t xml:space="preserve">s us to design the </w:t>
+      </w:r>
+      <w:r>
+        <w:t xml:space="preserve">windows and its components on the exactly way we want, and then </w:t>
+      </w:r>
+      <w:r>
+        <w:t>use a command line to convert the XML file into Python code.</w:t>
+      </w:r>
+      <w:bookmarkStart w:id="19" w:name="_GoBack"/>
       <w:bookmarkEnd w:id="19"/>
-    </w:p>
-    <w:p>
-      <w:pPr>
-        <w:rPr>
-          <w:b/>
-          <w:bCs/>
-        </w:rPr>
-      </w:pPr>
-    </w:p>
-    <w:p>
-      <w:pPr>
-        <w:ind w:firstLine="720"/>
-      </w:pPr>
-      <w:r>
-        <w:t xml:space="preserve">The project will be developed </w:t>
-      </w:r>
-      <w:r>
-        <w:t xml:space="preserve">using </w:t>
-      </w:r>
-      <w:r>
-        <w:t>Django as web framework</w:t>
-      </w:r>
-      <w:r>
-        <w:t>. It will allow the group to utilize two popular programming languages: Python</w:t>
-      </w:r>
-      <w:r>
-        <w:t xml:space="preserve">, </w:t>
-      </w:r>
-      <w:r>
-        <w:t>HTML</w:t>
-      </w:r>
-      <w:r>
-        <w:t>,</w:t>
-      </w:r>
-      <w:r>
-        <w:t xml:space="preserve"> and</w:t>
-      </w:r>
-      <w:r>
-        <w:t xml:space="preserve"> CSS</w:t>
-      </w:r>
-      <w:r>
-        <w:t xml:space="preserve">. </w:t>
-      </w:r>
       <w:r>
         <w:t xml:space="preserve">  </w:t>
       </w:r>
@@ -4973,8 +5131,14 @@
       </w:pPr>
     </w:p>
     <w:p>
-      <w:r>
-        <w:t>In progress.</w:t>
+      <w:pPr>
+        <w:ind w:firstLine="720"/>
+      </w:pPr>
+      <w:r>
+        <w:t xml:space="preserve">The testing is being done while coding. Every piece of code is </w:t>
+      </w:r>
+      <w:r>
+        <w:t>created and tested multiple times in order to ensure that all desired functionalities are properly working.</w:t>
       </w:r>
     </w:p>
     <w:p>
@@ -5779,7 +5943,7 @@
     </w:rPrDefault>
     <w:pPrDefault/>
   </w:docDefaults>
-  <w:latentStyles w:defLockedState="0" w:defUIPriority="99" w:defSemiHidden="0" w:defUnhideWhenUsed="0" w:defQFormat="0" w:count="377">
+  <w:latentStyles w:defLockedState="0" w:defUIPriority="99" w:defSemiHidden="0" w:defUnhideWhenUsed="0" w:defQFormat="0" w:count="376">
     <w:lsdException w:name="Normal" w:uiPriority="0" w:qFormat="1"/>
     <w:lsdException w:name="heading 1" w:uiPriority="9" w:qFormat="1"/>
     <w:lsdException w:name="heading 2" w:semiHidden="1" w:uiPriority="9" w:unhideWhenUsed="1" w:qFormat="1"/>
@@ -6156,7 +6320,6 @@
     <w:lsdException w:name="Hashtag" w:semiHidden="1" w:unhideWhenUsed="1"/>
     <w:lsdException w:name="Unresolved Mention" w:semiHidden="1" w:unhideWhenUsed="1"/>
     <w:lsdException w:name="Smart Link" w:semiHidden="1" w:unhideWhenUsed="1"/>
-    <w:lsdException w:name="Smart Link Error" w:semiHidden="1" w:unhideWhenUsed="1"/>
   </w:latentStyles>
   <w:style w:type="paragraph" w:default="1" w:styleId="Normal">
     <w:name w:val="Normal"/>
@@ -6599,7 +6762,7 @@
 </file>
 
 <file path=customXml/itemProps1.xml><?xml version="1.0" encoding="utf-8"?>
-<ds:datastoreItem xmlns:ds="http://schemas.openxmlformats.org/officeDocument/2006/customXml" ds:itemID="{5FCB9B45-3349-435D-832E-841BD46F79A1}">
+<ds:datastoreItem xmlns:ds="http://schemas.openxmlformats.org/officeDocument/2006/customXml" ds:itemID="{306A831A-268A-4F7E-A197-098EE91C9223}">
   <ds:schemaRefs>
     <ds:schemaRef ds:uri="http://schemas.openxmlformats.org/officeDocument/2006/bibliography"/>
   </ds:schemaRefs>
